--- a/Unterlagen/Datenbank_Anforderungen.docx
+++ b/Unterlagen/Datenbank_Anforderungen.docx
@@ -2,6 +2,210 @@
 <file path=word/document.xml><?xml version="1.0" encoding="utf-8"?>
 <w:document xmlns:wpc="http://schemas.microsoft.com/office/word/2010/wordprocessingCanvas" xmlns:cx="http://schemas.microsoft.com/office/drawing/2014/chartex" xmlns:cx1="http://schemas.microsoft.com/office/drawing/2015/9/8/chartex" xmlns:cx2="http://schemas.microsoft.com/office/drawing/2015/10/21/chartex" xmlns:cx3="http://schemas.microsoft.com/office/drawing/2016/5/9/chartex" xmlns:cx4="http://schemas.microsoft.com/office/drawing/2016/5/10/chartex" xmlns:cx5="http://schemas.microsoft.com/office/drawing/2016/5/11/chartex" xmlns:cx6="http://schemas.microsoft.com/office/drawing/2016/5/12/chartex" xmlns:cx7="http://schemas.microsoft.com/office/drawing/2016/5/13/chartex" xmlns:cx8="http://schemas.microsoft.com/office/drawing/2016/5/14/chartex" xmlns:mc="http://schemas.openxmlformats.org/markup-compatibility/2006" xmlns:aink="http://schemas.microsoft.com/office/drawing/2016/ink" xmlns:am3d="http://schemas.microsoft.com/office/drawing/2017/model3d" xmlns:o="urn:schemas-microsoft-com:office:office" xmlns:r="http://schemas.openxmlformats.org/officeDocument/2006/relationships" xmlns:m="http://schemas.openxmlformats.org/officeDocument/2006/math" xmlns:v="urn:schemas-microsoft-com:vml" xmlns:wp14="http://schemas.microsoft.com/office/word/2010/wordprocessingDrawing" xmlns:wp="http://schemas.openxmlformats.org/drawingml/2006/wordprocessingDrawing" xmlns:w10="urn:schemas-microsoft-com:office:word" xmlns:w="http://schemas.openxmlformats.org/wordprocessingml/2006/main" xmlns:w14="http://schemas.microsoft.com/office/word/2010/wordml" xmlns:w15="http://schemas.microsoft.com/office/word/2012/wordml" xmlns:w16cid="http://schemas.microsoft.com/office/word/2016/wordml/cid" xmlns:w16se="http://schemas.microsoft.com/office/word/2015/wordml/symex" xmlns:wpg="http://schemas.microsoft.com/office/word/2010/wordprocessingGroup" xmlns:wpi="http://schemas.microsoft.com/office/word/2010/wordprocessingInk" xmlns:wne="http://schemas.microsoft.com/office/word/2006/wordml" xmlns:wps="http://schemas.microsoft.com/office/word/2010/wordprocessingShape" mc:Ignorable="w14 w15 w16se w16cid wp14">
   <w:body>
+    <w:sdt>
+      <w:sdtPr>
+        <w:id w:val="-1784955008"/>
+        <w:docPartObj>
+          <w:docPartGallery w:val="Table of Contents"/>
+          <w:docPartUnique/>
+        </w:docPartObj>
+      </w:sdtPr>
+      <w:sdtEndPr>
+        <w:rPr>
+          <w:rFonts w:ascii="Arial" w:eastAsiaTheme="minorEastAsia" w:hAnsi="Arial" w:cs="Times New Roman"/>
+          <w:b/>
+          <w:bCs/>
+          <w:color w:val="auto"/>
+          <w:sz w:val="24"/>
+          <w:szCs w:val="24"/>
+          <w:lang w:eastAsia="de-DE"/>
+        </w:rPr>
+      </w:sdtEndPr>
+      <w:sdtContent>
+        <w:p>
+          <w:pPr>
+            <w:pStyle w:val="Inhaltsverzeichnisberschrift"/>
+          </w:pPr>
+          <w:r>
+            <w:t>Inhalt</w:t>
+          </w:r>
+        </w:p>
+        <w:p>
+          <w:pPr>
+            <w:pStyle w:val="Verzeichnis1"/>
+            <w:tabs>
+              <w:tab w:val="right" w:leader="dot" w:pos="9191"/>
+            </w:tabs>
+            <w:rPr>
+              <w:noProof/>
+            </w:rPr>
+          </w:pPr>
+          <w:r>
+            <w:fldChar w:fldCharType="begin"/>
+          </w:r>
+          <w:r>
+            <w:instrText xml:space="preserve"> TOC \o "1-3" \h \z \u </w:instrText>
+          </w:r>
+          <w:r>
+            <w:fldChar w:fldCharType="separate"/>
+          </w:r>
+          <w:hyperlink w:anchor="_Toc25157190" w:history="1">
+            <w:r>
+              <w:rPr>
+                <w:rStyle w:val="Hyperlink"/>
+                <w:noProof/>
+              </w:rPr>
+              <w:t>Sprachliche Anforderung</w:t>
+            </w:r>
+            <w:r>
+              <w:rPr>
+                <w:noProof/>
+                <w:webHidden/>
+              </w:rPr>
+              <w:tab/>
+            </w:r>
+            <w:r>
+              <w:rPr>
+                <w:noProof/>
+                <w:webHidden/>
+              </w:rPr>
+              <w:fldChar w:fldCharType="begin"/>
+            </w:r>
+            <w:r>
+              <w:rPr>
+                <w:noProof/>
+                <w:webHidden/>
+              </w:rPr>
+              <w:instrText xml:space="preserve"> PAGEREF _Toc25157190 \h </w:instrText>
+            </w:r>
+            <w:r>
+              <w:rPr>
+                <w:noProof/>
+                <w:webHidden/>
+              </w:rPr>
+            </w:r>
+            <w:r>
+              <w:rPr>
+                <w:noProof/>
+                <w:webHidden/>
+              </w:rPr>
+              <w:fldChar w:fldCharType="separate"/>
+            </w:r>
+            <w:r>
+              <w:rPr>
+                <w:noProof/>
+                <w:webHidden/>
+              </w:rPr>
+              <w:t>2</w:t>
+            </w:r>
+            <w:r>
+              <w:rPr>
+                <w:noProof/>
+                <w:webHidden/>
+              </w:rPr>
+              <w:fldChar w:fldCharType="end"/>
+            </w:r>
+          </w:hyperlink>
+        </w:p>
+        <w:p>
+          <w:pPr>
+            <w:pStyle w:val="Verzeichnis1"/>
+            <w:tabs>
+              <w:tab w:val="right" w:leader="dot" w:pos="9191"/>
+            </w:tabs>
+            <w:rPr>
+              <w:noProof/>
+            </w:rPr>
+          </w:pPr>
+          <w:hyperlink w:anchor="_Toc25157191" w:history="1">
+            <w:r>
+              <w:rPr>
+                <w:rStyle w:val="Hyperlink"/>
+                <w:noProof/>
+              </w:rPr>
+              <w:t>E/R-Diagramm</w:t>
+            </w:r>
+            <w:r>
+              <w:rPr>
+                <w:noProof/>
+                <w:webHidden/>
+              </w:rPr>
+              <w:tab/>
+            </w:r>
+            <w:r>
+              <w:rPr>
+                <w:noProof/>
+                <w:webHidden/>
+              </w:rPr>
+              <w:fldChar w:fldCharType="begin"/>
+            </w:r>
+            <w:r>
+              <w:rPr>
+                <w:noProof/>
+                <w:webHidden/>
+              </w:rPr>
+              <w:instrText xml:space="preserve"> PAGEREF _Toc25157191 \h </w:instrText>
+            </w:r>
+            <w:r>
+              <w:rPr>
+                <w:noProof/>
+                <w:webHidden/>
+              </w:rPr>
+            </w:r>
+            <w:r>
+              <w:rPr>
+                <w:noProof/>
+                <w:webHidden/>
+              </w:rPr>
+              <w:fldChar w:fldCharType="separate"/>
+            </w:r>
+            <w:r>
+              <w:rPr>
+                <w:noProof/>
+                <w:webHidden/>
+              </w:rPr>
+              <w:t>2</w:t>
+            </w:r>
+            <w:r>
+              <w:rPr>
+                <w:noProof/>
+                <w:webHidden/>
+              </w:rPr>
+              <w:fldChar w:fldCharType="end"/>
+            </w:r>
+          </w:hyperlink>
+        </w:p>
+        <w:p>
+          <w:r>
+            <w:rPr>
+              <w:b/>
+              <w:bCs/>
+            </w:rPr>
+            <w:fldChar w:fldCharType="end"/>
+          </w:r>
+        </w:p>
+      </w:sdtContent>
+    </w:sdt>
+    <w:p>
+      <w:bookmarkStart w:id="0" w:name="_GoBack"/>
+      <w:bookmarkEnd w:id="0"/>
+    </w:p>
+    <w:p>
+      <w:r>
+        <w:br w:type="page"/>
+      </w:r>
+    </w:p>
+    <w:p>
+      <w:pPr>
+        <w:pStyle w:val="berschrift1"/>
+      </w:pPr>
+      <w:bookmarkStart w:id="1" w:name="_Toc25157190"/>
+      <w:r>
+        <w:lastRenderedPageBreak/>
+        <w:t>Sprachliche Anforderung</w:t>
+      </w:r>
+      <w:bookmarkEnd w:id="1"/>
+    </w:p>
     <w:p>
       <w:pPr>
         <w:jc w:val="both"/>
@@ -361,13 +565,7 @@
                               <w:rPr>
                                 <w:sz w:val="18"/>
                               </w:rPr>
-                              <w:t>0/</w:t>
-                            </w:r>
-                            <w:r>
-                              <w:rPr>
-                                <w:sz w:val="18"/>
-                              </w:rPr>
-                              <w:t>1</w:t>
+                              <w:t>0/1</w:t>
                             </w:r>
                           </w:p>
                         </w:txbxContent>
@@ -402,13 +600,7 @@
                         <w:rPr>
                           <w:sz w:val="18"/>
                         </w:rPr>
-                        <w:t>0/</w:t>
-                      </w:r>
-                      <w:r>
-                        <w:rPr>
-                          <w:sz w:val="18"/>
-                        </w:rPr>
-                        <w:t>1</w:t>
+                        <w:t>0/1</w:t>
                       </w:r>
                     </w:p>
                   </w:txbxContent>
@@ -2779,20 +2971,22 @@
           </mc:Fallback>
         </mc:AlternateContent>
       </w:r>
-      <w:r>
-        <w:t>___________________</w:t>
-      </w:r>
-      <w:bookmarkStart w:id="0" w:name="_GoBack"/>
-      <w:bookmarkEnd w:id="0"/>
-      <w:r>
-        <w:t>_________________________________________________</w:t>
-      </w:r>
+    </w:p>
+    <w:p>
+      <w:pPr>
+        <w:pStyle w:val="berschrift1"/>
+      </w:pPr>
+      <w:bookmarkStart w:id="2" w:name="_Toc25157191"/>
+      <w:r>
+        <w:t>E/R-Diagramm</w:t>
+      </w:r>
+      <w:bookmarkEnd w:id="2"/>
     </w:p>
     <w:sectPr>
-      <w:headerReference w:type="default" r:id="rId7"/>
-      <w:footerReference w:type="even" r:id="rId8"/>
-      <w:footerReference w:type="default" r:id="rId9"/>
-      <w:headerReference w:type="first" r:id="rId10"/>
+      <w:headerReference w:type="default" r:id="rId8"/>
+      <w:footerReference w:type="even" r:id="rId9"/>
+      <w:footerReference w:type="default" r:id="rId10"/>
+      <w:headerReference w:type="first" r:id="rId11"/>
       <w:pgSz w:w="11906" w:h="16838" w:code="9"/>
       <w:pgMar w:top="2999" w:right="1287" w:bottom="1440" w:left="1418" w:header="1797" w:footer="709" w:gutter="0"/>
       <w:cols w:space="708"/>
@@ -3200,14 +3394,14 @@
         <v:path o:extrusionok="f" gradientshapeok="t" o:connecttype="rect"/>
         <o:lock v:ext="edit" aspectratio="t"/>
       </v:shapetype>
-      <v:shape id="_x0000_i1390" type="#_x0000_t75" style="width:15pt;height:15pt" o:bullet="t">
+      <v:shape id="_x0000_i1056" type="#_x0000_t75" style="width:15pt;height:15pt" o:bullet="t">
         <v:imagedata r:id="rId1" o:title="ccxvcxvx"/>
       </v:shape>
     </w:pict>
   </w:numPicBullet>
   <w:numPicBullet w:numPicBulletId="1">
     <w:pict>
-      <v:shape id="_x0000_i1391" type="#_x0000_t75" style="width:3.75pt;height:3.75pt" o:bullet="t">
+      <v:shape id="_x0000_i1057" type="#_x0000_t75" style="width:3.75pt;height:3.75pt" o:bullet="t">
         <v:imagedata r:id="rId2" o:title="ccxvcxvx"/>
       </v:shape>
     </w:pict>
@@ -5028,12 +5222,15 @@
     <w:lsdException w:name="heading 7" w:semiHidden="1" w:unhideWhenUsed="1" w:qFormat="1"/>
     <w:lsdException w:name="heading 8" w:semiHidden="1" w:unhideWhenUsed="1" w:qFormat="1"/>
     <w:lsdException w:name="heading 9" w:semiHidden="1" w:unhideWhenUsed="1" w:qFormat="1"/>
+    <w:lsdException w:name="toc 1" w:uiPriority="39"/>
     <w:lsdException w:name="caption" w:semiHidden="1" w:unhideWhenUsed="1" w:qFormat="1"/>
     <w:lsdException w:name="Title" w:qFormat="1"/>
     <w:lsdException w:name="Subtitle" w:qFormat="1"/>
+    <w:lsdException w:name="Hyperlink" w:uiPriority="99"/>
     <w:lsdException w:name="Strong" w:qFormat="1"/>
     <w:lsdException w:name="Emphasis" w:qFormat="1"/>
     <w:lsdException w:name="HTML Preformatted" w:semiHidden="1" w:unhideWhenUsed="1"/>
+    <w:lsdException w:name="Normal Table" w:semiHidden="1" w:unhideWhenUsed="1"/>
     <w:lsdException w:name="No List" w:semiHidden="1" w:unhideWhenUsed="1"/>
     <w:lsdException w:name="Outline List 1" w:semiHidden="1" w:unhideWhenUsed="1"/>
     <w:lsdException w:name="Outline List 2" w:semiHidden="1" w:unhideWhenUsed="1"/>
@@ -5076,8 +5273,10 @@
     <w:lsdException w:name="Table Elegant" w:semiHidden="1" w:unhideWhenUsed="1"/>
     <w:lsdException w:name="Table Professional" w:semiHidden="1" w:unhideWhenUsed="1"/>
     <w:lsdException w:name="Table Subtle 1" w:semiHidden="1" w:unhideWhenUsed="1"/>
+    <w:lsdException w:name="Table Subtle 2" w:semiHidden="1" w:unhideWhenUsed="1"/>
     <w:lsdException w:name="Table Web 1" w:semiHidden="1" w:unhideWhenUsed="1"/>
     <w:lsdException w:name="Table Web 2" w:semiHidden="1" w:unhideWhenUsed="1"/>
+    <w:lsdException w:name="Table Web 3" w:semiHidden="1" w:unhideWhenUsed="1"/>
     <w:lsdException w:name="Table Theme" w:semiHidden="1" w:unhideWhenUsed="1"/>
     <w:lsdException w:name="Placeholder Text" w:semiHidden="1" w:uiPriority="99"/>
     <w:lsdException w:name="No Spacing" w:uiPriority="1" w:qFormat="1"/>
@@ -5316,10 +5515,10 @@
     <w:next w:val="Standard"/>
     <w:link w:val="berschrift1Zchn"/>
     <w:qFormat/>
-    <w:rsid w:val="0073371B"/>
+    <w:rsid w:val="002A039A"/>
     <w:pPr>
       <w:keepNext/>
-      <w:spacing w:after="60"/>
+      <w:spacing w:after="120"/>
       <w:outlineLvl w:val="0"/>
     </w:pPr>
     <w:rPr>
@@ -5327,7 +5526,9 @@
       <w:b/>
       <w:bCs/>
       <w:kern w:val="32"/>
+      <w:sz w:val="32"/>
       <w:szCs w:val="32"/>
+      <w:u w:val="single"/>
     </w:rPr>
   </w:style>
   <w:style w:type="paragraph" w:styleId="berschrift2">
@@ -5453,15 +5654,16 @@
   <w:style w:type="character" w:customStyle="1" w:styleId="berschrift1Zchn">
     <w:name w:val="Überschrift 1 Zchn"/>
     <w:link w:val="berschrift1"/>
-    <w:rsid w:val="008D3781"/>
+    <w:rsid w:val="002A039A"/>
     <w:rPr>
       <w:rFonts w:ascii="Arial" w:hAnsi="Arial" w:cs="Arial"/>
       <w:b/>
       <w:bCs/>
       <w:kern w:val="32"/>
-      <w:sz w:val="24"/>
+      <w:sz w:val="32"/>
       <w:szCs w:val="32"/>
-      <w:lang w:val="de-DE" w:eastAsia="de-DE" w:bidi="ar-SA"/>
+      <w:u w:val="single"/>
+      <w:lang w:eastAsia="de-DE"/>
     </w:rPr>
   </w:style>
   <w:style w:type="paragraph" w:customStyle="1" w:styleId="Bild-undGrafikunterschriften">
@@ -5519,6 +5721,51 @@
     <w:rsid w:val="00AE1C5C"/>
     <w:rPr>
       <w:vertAlign w:val="superscript"/>
+    </w:rPr>
+  </w:style>
+  <w:style w:type="paragraph" w:styleId="Inhaltsverzeichnisberschrift">
+    <w:name w:val="TOC Heading"/>
+    <w:basedOn w:val="berschrift1"/>
+    <w:next w:val="Standard"/>
+    <w:uiPriority w:val="39"/>
+    <w:unhideWhenUsed/>
+    <w:qFormat/>
+    <w:rsid w:val="002A039A"/>
+    <w:pPr>
+      <w:keepLines/>
+      <w:spacing w:before="240" w:after="0" w:line="259" w:lineRule="auto"/>
+      <w:outlineLvl w:val="9"/>
+    </w:pPr>
+    <w:rPr>
+      <w:rFonts w:asciiTheme="majorHAnsi" w:eastAsiaTheme="majorEastAsia" w:hAnsiTheme="majorHAnsi" w:cstheme="majorBidi"/>
+      <w:b w:val="0"/>
+      <w:bCs w:val="0"/>
+      <w:color w:val="D5AD00" w:themeColor="accent1" w:themeShade="BF"/>
+      <w:kern w:val="0"/>
+      <w:u w:val="none"/>
+      <w:lang w:eastAsia="zh-CN"/>
+    </w:rPr>
+  </w:style>
+  <w:style w:type="paragraph" w:styleId="Verzeichnis1">
+    <w:name w:val="toc 1"/>
+    <w:basedOn w:val="Standard"/>
+    <w:next w:val="Standard"/>
+    <w:autoRedefine/>
+    <w:uiPriority w:val="39"/>
+    <w:rsid w:val="002A039A"/>
+    <w:pPr>
+      <w:spacing w:after="100"/>
+    </w:pPr>
+  </w:style>
+  <w:style w:type="character" w:styleId="Hyperlink">
+    <w:name w:val="Hyperlink"/>
+    <w:basedOn w:val="Absatz-Standardschriftart"/>
+    <w:uiPriority w:val="99"/>
+    <w:unhideWhenUsed/>
+    <w:rsid w:val="002A039A"/>
+    <w:rPr>
+      <w:color w:val="94A0A1" w:themeColor="hyperlink"/>
+      <w:u w:val="single"/>
     </w:rPr>
   </w:style>
 </w:styles>
@@ -5783,4 +6030,16 @@
     </a:ext>
   </a:extLst>
 </a:theme>
+</file>
+
+<file path=customXml/item1.xml><?xml version="1.0" encoding="utf-8"?>
+<b:Sources xmlns:b="http://schemas.openxmlformats.org/officeDocument/2006/bibliography" xmlns="http://schemas.openxmlformats.org/officeDocument/2006/bibliography" SelectedStyle="\IEEE2006OfficeOnline.xsl" StyleName="IEEE" Version="2006"/>
+</file>
+
+<file path=customXml/itemProps1.xml><?xml version="1.0" encoding="utf-8"?>
+<ds:datastoreItem xmlns:ds="http://schemas.openxmlformats.org/officeDocument/2006/customXml" ds:itemID="{A71FBE88-3199-4753-95CD-965FEF4CC2B3}">
+  <ds:schemaRefs>
+    <ds:schemaRef ds:uri="http://schemas.openxmlformats.org/officeDocument/2006/bibliography"/>
+  </ds:schemaRefs>
+</ds:datastoreItem>
 </file>
--- a/Unterlagen/Datenbank_Anforderungen.docx
+++ b/Unterlagen/Datenbank_Anforderungen.docx
@@ -186,25 +186,22 @@
         </w:p>
       </w:sdtContent>
     </w:sdt>
+    <w:p/>
     <w:p>
-      <w:bookmarkStart w:id="0" w:name="_GoBack"/>
-      <w:bookmarkEnd w:id="0"/>
+      <w:r>
+        <w:br w:type="page"/>
+      </w:r>
     </w:p>
     <w:p>
-      <w:r>
-        <w:br w:type="page"/>
-      </w:r>
-    </w:p>
-    <w:p>
       <w:pPr>
         <w:pStyle w:val="berschrift1"/>
       </w:pPr>
-      <w:bookmarkStart w:id="1" w:name="_Toc25157190"/>
+      <w:bookmarkStart w:id="0" w:name="_Toc25157190"/>
       <w:r>
         <w:lastRenderedPageBreak/>
         <w:t>Sprachliche Anforderung</w:t>
       </w:r>
-      <w:bookmarkEnd w:id="1"/>
+      <w:bookmarkEnd w:id="0"/>
     </w:p>
     <w:p>
       <w:pPr>
@@ -1167,6 +1164,7 @@
           </mc:Fallback>
         </mc:AlternateContent>
       </w:r>
+      <w:bookmarkStart w:id="1" w:name="_GoBack"/>
       <w:r>
         <w:rPr>
           <w:noProof/>
@@ -1241,6 +1239,7 @@
           </mc:Fallback>
         </mc:AlternateContent>
       </w:r>
+      <w:bookmarkEnd w:id="1"/>
       <w:r>
         <w:rPr>
           <w:noProof/>
@@ -2982,6 +2981,14 @@
       </w:r>
       <w:bookmarkEnd w:id="2"/>
     </w:p>
+    <w:p/>
+    <w:p/>
+    <w:p/>
+    <w:p/>
+    <w:p/>
+    <w:p/>
+    <w:p/>
+    <w:p/>
     <w:sectPr>
       <w:headerReference w:type="default" r:id="rId8"/>
       <w:footerReference w:type="even" r:id="rId9"/>
@@ -3394,14 +3401,14 @@
         <v:path o:extrusionok="f" gradientshapeok="t" o:connecttype="rect"/>
         <o:lock v:ext="edit" aspectratio="t"/>
       </v:shapetype>
-      <v:shape id="_x0000_i1056" type="#_x0000_t75" style="width:15pt;height:15pt" o:bullet="t">
+      <v:shape id="_x0000_i1062" type="#_x0000_t75" style="width:15pt;height:15pt" o:bullet="t">
         <v:imagedata r:id="rId1" o:title="ccxvcxvx"/>
       </v:shape>
     </w:pict>
   </w:numPicBullet>
   <w:numPicBullet w:numPicBulletId="1">
     <w:pict>
-      <v:shape id="_x0000_i1057" type="#_x0000_t75" style="width:3.75pt;height:3.75pt" o:bullet="t">
+      <v:shape id="_x0000_i1063" type="#_x0000_t75" style="width:3.75pt;height:3.75pt" o:bullet="t">
         <v:imagedata r:id="rId2" o:title="ccxvcxvx"/>
       </v:shape>
     </w:pict>
@@ -6037,7 +6044,7 @@
 </file>
 
 <file path=customXml/itemProps1.xml><?xml version="1.0" encoding="utf-8"?>
-<ds:datastoreItem xmlns:ds="http://schemas.openxmlformats.org/officeDocument/2006/customXml" ds:itemID="{A71FBE88-3199-4753-95CD-965FEF4CC2B3}">
+<ds:datastoreItem xmlns:ds="http://schemas.openxmlformats.org/officeDocument/2006/customXml" ds:itemID="{6695E0F1-AD01-434A-B471-0B7EDB104E31}">
   <ds:schemaRefs>
     <ds:schemaRef ds:uri="http://schemas.openxmlformats.org/officeDocument/2006/bibliography"/>
   </ds:schemaRefs>
